--- a/docx/sdlc.docx
+++ b/docx/sdlc.docx
@@ -2,26 +2,33 @@
 <file path=word/document.xml><?xml version="1.0" encoding="utf-8"?>
 <w:document xmlns:w="http://schemas.openxmlformats.org/wordprocessingml/2006/main" xmlns:m="http://schemas.openxmlformats.org/officeDocument/2006/math" xmlns:r="http://schemas.openxmlformats.org/officeDocument/2006/relationships" xmlns:o="urn:schemas-microsoft-com:office:office" xmlns:v="urn:schemas-microsoft-com:vml" xmlns:w10="urn:schemas-microsoft-com:office:word" xmlns:a="http://schemas.openxmlformats.org/drawingml/2006/main" xmlns:pic="http://schemas.openxmlformats.org/drawingml/2006/picture" xmlns:wp="http://schemas.openxmlformats.org/drawingml/2006/wordprocessingDrawing">
   <w:body>
-    <w:bookmarkStart w:id="31" w:name="X41a34a5ebb0f94c155412772d4406d0213e920f"/>
     <w:p>
       <w:pPr>
         <w:pStyle w:val="Heading1"/>
       </w:pPr>
+      <w:bookmarkStart w:id="20" w:name="X41a34a5ebb0f94c155412772d4406d0213e920f"/>
       <w:r>
         <w:t xml:space="preserve">Appendix SA-15.2: Project GitFlow work flow</w:t>
       </w:r>
+      <w:bookmarkEnd w:id="20"/>
     </w:p>
     <w:p>
       <w:pPr>
         <w:pStyle w:val="FirstParagraph"/>
       </w:pPr>
       <w:r>
-        <w:t xml:space="preserve">The CivicActions Development Team uses a specific form of GitFlow as described in this document:</w:t>
-      </w:r>
-      <w:r>
-        <w:t xml:space="preserve"> </w:t>
-      </w:r>
-      <w:hyperlink r:id="rId20">
+        <w:t xml:space="preserve">The CivicActions Development Team uses a specific form of GitFlow as described in this</w:t>
+      </w:r>
+      <w:r>
+        <w:t xml:space="preserve"> </w:t>
+      </w:r>
+      <w:r>
+        <w:t xml:space="preserve">document:</w:t>
+      </w:r>
+      <w:r>
+        <w:t xml:space="preserve"> </w:t>
+      </w:r>
+      <w:hyperlink r:id="rId21">
         <w:r>
           <w:rPr>
             <w:rStyle w:val="InternetLink"/>
@@ -30,26 +37,33 @@
         </w:r>
       </w:hyperlink>
     </w:p>
-    <w:bookmarkStart w:id="22" w:name="security-requirements-for-project"/>
     <w:p>
       <w:pPr>
         <w:pStyle w:val="Heading2"/>
       </w:pPr>
+      <w:bookmarkStart w:id="22" w:name="security-requirements-for-project"/>
       <w:r>
         <w:t xml:space="preserve">Security requirements for Project</w:t>
       </w:r>
+      <w:bookmarkEnd w:id="22"/>
     </w:p>
     <w:p>
       <w:pPr>
         <w:pStyle w:val="FirstParagraph"/>
       </w:pPr>
       <w:r>
-        <w:t xml:space="preserve">Project has defined a set of security requirements to ensure the security of the code produced by the CivicActions developers. Most of these requirements are defined in the</w:t>
-      </w:r>
-      <w:r>
-        <w:t xml:space="preserve"> </w:t>
-      </w:r>
-      <w:hyperlink r:id="rId21">
+        <w:t xml:space="preserve">Project has defined a set of security requirements to ensure the security of the code</w:t>
+      </w:r>
+      <w:r>
+        <w:t xml:space="preserve"> </w:t>
+      </w:r>
+      <w:r>
+        <w:t xml:space="preserve">produced by the CivicActions developers. Most of these requirements are defined in the</w:t>
+      </w:r>
+      <w:r>
+        <w:t xml:space="preserve"> </w:t>
+      </w:r>
+      <w:hyperlink r:id="rId23">
         <w:r>
           <w:rPr>
             <w:rStyle w:val="InternetLink"/>
@@ -61,7 +75,13 @@
         <w:t xml:space="preserve"> </w:t>
       </w:r>
       <w:r>
-        <w:t xml:space="preserve">but they are repeated here for clarity:</w:t>
+        <w:t xml:space="preserve">but they are repeated</w:t>
+      </w:r>
+      <w:r>
+        <w:t xml:space="preserve"> </w:t>
+      </w:r>
+      <w:r>
+        <w:t xml:space="preserve">here for clarity:</w:t>
       </w:r>
     </w:p>
     <w:p>
@@ -73,7 +93,19 @@
         <w:pStyle w:val="Compact"/>
       </w:pPr>
       <w:r>
-        <w:t xml:space="preserve">Maintain current versions of software on all systems (sandbox, development, staging and production). This includes:</w:t>
+        <w:t xml:space="preserve">Maintain current versions of software on all systems (sandbox, development, staging and production). This</w:t>
+      </w:r>
+    </w:p>
+    <w:p>
+      <w:pPr>
+        <w:numPr>
+          <w:ilvl w:val="0"/>
+          <w:numId w:val="1001"/>
+        </w:numPr>
+        <w:pStyle w:val="Compact"/>
+      </w:pPr>
+      <w:r>
+        <w:t xml:space="preserve">includes:</w:t>
       </w:r>
     </w:p>
     <w:p>
@@ -244,15 +276,15 @@
         <w:t xml:space="preserve">pass automated testing</w:t>
       </w:r>
     </w:p>
-    <w:bookmarkEnd w:id="22"/>
-    <w:bookmarkStart w:id="23" w:name="source-code-branch-management"/>
     <w:p>
       <w:pPr>
         <w:pStyle w:val="Heading2"/>
       </w:pPr>
+      <w:bookmarkStart w:id="24" w:name="source-code-branch-management"/>
       <w:r>
         <w:t xml:space="preserve">Source code branch management</w:t>
       </w:r>
+      <w:bookmarkEnd w:id="24"/>
     </w:p>
     <w:p>
       <w:pPr>
@@ -268,10 +300,10 @@
           <w:ilvl w:val="0"/>
           <w:numId w:val="1005"/>
         </w:numPr>
+        <w:pStyle w:val="Compact"/>
       </w:pPr>
       <w:r>
         <w:rPr>
-          <w:bCs/>
           <w:b/>
         </w:rPr>
         <w:t xml:space="preserve">develop</w:t>
@@ -280,14 +312,19 @@
         <w:t xml:space="preserve"> </w:t>
       </w:r>
       <w:r>
-        <w:t xml:space="preserve">- The working branch. New code which has passed automated testing and peer review is merged into the</w:t>
+        <w:t xml:space="preserve">- The working branch. New code which has passed automated testing and peer review is merged</w:t>
+      </w:r>
+      <w:r>
+        <w:t xml:space="preserve"> </w:t>
+      </w:r>
+      <w:r>
+        <w:t xml:space="preserve">into the</w:t>
       </w:r>
       <w:r>
         <w:t xml:space="preserve"> </w:t>
       </w:r>
       <w:r>
         <w:rPr>
-          <w:iCs/>
           <w:i/>
         </w:rPr>
         <w:t xml:space="preserve">develop</w:t>
@@ -305,10 +342,10 @@
           <w:ilvl w:val="0"/>
           <w:numId w:val="1005"/>
         </w:numPr>
+        <w:pStyle w:val="Compact"/>
       </w:pPr>
       <w:r>
         <w:rPr>
-          <w:bCs/>
           <w:b/>
         </w:rPr>
         <w:t xml:space="preserve">release</w:t>
@@ -317,14 +354,19 @@
         <w:t xml:space="preserve"> </w:t>
       </w:r>
       <w:r>
-        <w:t xml:space="preserve">- When code is in a stable state, passing all tests and meeting requirements set by the current sprint, the code in</w:t>
+        <w:t xml:space="preserve">- When code is in a stable state, passing all tests and meeting requirements set by the current</w:t>
+      </w:r>
+      <w:r>
+        <w:t xml:space="preserve"> </w:t>
+      </w:r>
+      <w:r>
+        <w:t xml:space="preserve">sprint, the code in</w:t>
       </w:r>
       <w:r>
         <w:t xml:space="preserve"> </w:t>
       </w:r>
       <w:r>
         <w:rPr>
-          <w:iCs/>
           <w:i/>
         </w:rPr>
         <w:t xml:space="preserve">develop</w:t>
@@ -340,7 +382,6 @@
       </w:r>
       <w:r>
         <w:rPr>
-          <w:iCs/>
           <w:i/>
         </w:rPr>
         <w:t xml:space="preserve">release</w:t>
@@ -355,10 +396,10 @@
           <w:ilvl w:val="0"/>
           <w:numId w:val="1005"/>
         </w:numPr>
+        <w:pStyle w:val="Compact"/>
       </w:pPr>
       <w:r>
         <w:rPr>
-          <w:bCs/>
           <w:b/>
         </w:rPr>
         <w:t xml:space="preserve">production</w:t>
@@ -400,7 +441,6 @@
       </w:r>
       <w:r>
         <w:rPr>
-          <w:iCs/>
           <w:i/>
         </w:rPr>
         <w:t xml:space="preserve">feature</w:t>
@@ -416,24 +456,29 @@
       </w:r>
       <w:r>
         <w:rPr>
-          <w:iCs/>
           <w:i/>
         </w:rPr>
         <w:t xml:space="preserve">hotfix</w:t>
       </w:r>
       <w:r>
-        <w:t xml:space="preserve">. These branches are working branches, but are not constant.</w:t>
-      </w:r>
-    </w:p>
-    <w:bookmarkEnd w:id="23"/>
-    <w:bookmarkStart w:id="24" w:name="basic-git-workflow"/>
+        <w:t xml:space="preserve">. These branches are working branches, but are</w:t>
+      </w:r>
+      <w:r>
+        <w:t xml:space="preserve"> </w:t>
+      </w:r>
+      <w:r>
+        <w:t xml:space="preserve">not constant.</w:t>
+      </w:r>
+    </w:p>
     <w:p>
       <w:pPr>
         <w:pStyle w:val="Heading2"/>
       </w:pPr>
+      <w:bookmarkStart w:id="25" w:name="basic-git-workflow"/>
       <w:r>
         <w:t xml:space="preserve">Basic Git workflow</w:t>
       </w:r>
+      <w:bookmarkEnd w:id="25"/>
     </w:p>
     <w:p>
       <w:pPr>
@@ -452,7 +497,13 @@
         <w:pStyle w:val="Compact"/>
       </w:pPr>
       <w:r>
-        <w:t xml:space="preserve">All configuration is captured using the Drupal Configuration Management so that it can be reviewed and tracked.</w:t>
+        <w:t xml:space="preserve">All configuration is captured using the Drupal Configuration Management so that it can be reviewed and</w:t>
+      </w:r>
+      <w:r>
+        <w:t xml:space="preserve"> </w:t>
+      </w:r>
+      <w:r>
+        <w:t xml:space="preserve">tracked.</w:t>
       </w:r>
     </w:p>
     <w:p>
@@ -464,7 +515,13 @@
         <w:pStyle w:val="Compact"/>
       </w:pPr>
       <w:r>
-        <w:t xml:space="preserve">Changes must pass an automated quality and security review as documented below (via PHP_CodeSniffer enhanced with coder).</w:t>
+        <w:t xml:space="preserve">Changes must pass an automated quality and security review as documented below (via PHP_CodeSniffer enhanced</w:t>
+      </w:r>
+      <w:r>
+        <w:t xml:space="preserve"> </w:t>
+      </w:r>
+      <w:r>
+        <w:t xml:space="preserve">with coder).</w:t>
       </w:r>
     </w:p>
     <w:p>
@@ -531,7 +588,6 @@
       </w:r>
       <w:r>
         <w:rPr>
-          <w:iCs/>
           <w:i/>
         </w:rPr>
         <w:t xml:space="preserve">develop</w:t>
@@ -594,7 +650,13 @@
         <w:pStyle w:val="Compact"/>
       </w:pPr>
       <w:r>
-        <w:t xml:space="preserve">At the end of the sprint in which the changes are completed, the code is deployed to a staging site with a copy of the production database and undergoes further testing by the Product Owner.</w:t>
+        <w:t xml:space="preserve">At the end of the sprint in which the changes are completed, the code is deployed to a staging site with a</w:t>
+      </w:r>
+      <w:r>
+        <w:t xml:space="preserve"> </w:t>
+      </w:r>
+      <w:r>
+        <w:t xml:space="preserve">copy of the production database and undergoes further testing by the Product Owner.</w:t>
       </w:r>
     </w:p>
     <w:p>
@@ -651,22 +713,28 @@
         <w:t xml:space="preserve">The new tag is merged into the production branch and is deployed automatically.</w:t>
       </w:r>
     </w:p>
-    <w:bookmarkEnd w:id="24"/>
-    <w:bookmarkStart w:id="25" w:name="code-development-workflow"/>
     <w:p>
       <w:pPr>
         <w:pStyle w:val="Heading2"/>
       </w:pPr>
+      <w:bookmarkStart w:id="26" w:name="code-development-workflow"/>
       <w:r>
         <w:t xml:space="preserve">Code development workflow</w:t>
       </w:r>
+      <w:bookmarkEnd w:id="26"/>
     </w:p>
     <w:p>
       <w:pPr>
         <w:pStyle w:val="FirstParagraph"/>
       </w:pPr>
       <w:r>
-        <w:t xml:space="preserve">The ability to push code to the main branch is limited to just four persons. All other developers disable their ability to push code to the main branch.</w:t>
+        <w:t xml:space="preserve">The ability to push code to the main branch is limited to just four persons. All other developers disable</w:t>
+      </w:r>
+      <w:r>
+        <w:t xml:space="preserve"> </w:t>
+      </w:r>
+      <w:r>
+        <w:t xml:space="preserve">their ability to push code to the main branch.</w:t>
       </w:r>
     </w:p>
     <w:p>
@@ -674,7 +742,13 @@
         <w:pStyle w:val="TextBody"/>
       </w:pPr>
       <w:r>
-        <w:t xml:space="preserve">Developers make all additions and modifications to code in their local copies of the repository. Developers create distinct temporary branches for their work.</w:t>
+        <w:t xml:space="preserve">Developers make all additions and modifications to code in their local copies of the repository. Developers</w:t>
+      </w:r>
+      <w:r>
+        <w:t xml:space="preserve"> </w:t>
+      </w:r>
+      <w:r>
+        <w:t xml:space="preserve">create distinct temporary branches for their work.</w:t>
       </w:r>
     </w:p>
     <w:p>
@@ -682,7 +756,13 @@
         <w:pStyle w:val="TextBody"/>
       </w:pPr>
       <w:r>
-        <w:t xml:space="preserve">Developer modifications to local copies of the source code undergo review and testing (discussed later) before being merged with any of three branches used for development.</w:t>
+        <w:t xml:space="preserve">Developer modifications to local copies of the source code undergo review and testing (discussed later) before</w:t>
+      </w:r>
+      <w:r>
+        <w:t xml:space="preserve"> </w:t>
+      </w:r>
+      <w:r>
+        <w:t xml:space="preserve">being merged with any of three branches used for development.</w:t>
       </w:r>
     </w:p>
     <w:p>
@@ -742,18 +822,24 @@
         <w:pStyle w:val="TextBody"/>
       </w:pPr>
       <w:r>
-        <w:t xml:space="preserve">Developers register their local branches as distinct remote branches to keep their code changes separate from the main branches until their changes can be reviewed.</w:t>
-      </w:r>
-    </w:p>
-    <w:bookmarkEnd w:id="25"/>
-    <w:bookmarkStart w:id="26" w:name="system-image-updates"/>
+        <w:t xml:space="preserve">Developers register their local branches as distinct remote branches to keep their code changes separate from</w:t>
+      </w:r>
+      <w:r>
+        <w:t xml:space="preserve"> </w:t>
+      </w:r>
+      <w:r>
+        <w:t xml:space="preserve">the main branches until their changes can be reviewed.</w:t>
+      </w:r>
+    </w:p>
     <w:p>
       <w:pPr>
         <w:pStyle w:val="Heading2"/>
       </w:pPr>
+      <w:bookmarkStart w:id="27" w:name="system-image-updates"/>
       <w:r>
         <w:t xml:space="preserve">System image updates</w:t>
       </w:r>
+      <w:bookmarkEnd w:id="27"/>
     </w:p>
     <w:p>
       <w:pPr>
@@ -761,7 +847,6 @@
       </w:pPr>
       <w:r>
         <w:rPr>
-          <w:iCs/>
           <w:i/>
         </w:rPr>
         <w:t xml:space="preserve">Amazon Machine Images</w:t>
@@ -770,7 +855,13 @@
         <w:t xml:space="preserve"> </w:t>
       </w:r>
       <w:r>
-        <w:t xml:space="preserve">(AMI) are scanned regularly for vulnerabilities and updates. Once they have been updated they are stored as</w:t>
+        <w:t xml:space="preserve">(AMI) are scanned regularly for vulnerabilities and updates. Once they have been</w:t>
+      </w:r>
+      <w:r>
+        <w:t xml:space="preserve"> </w:t>
+      </w:r>
+      <w:r>
+        <w:t xml:space="preserve">updated they are stored as</w:t>
       </w:r>
       <w:r>
         <w:t xml:space="preserve"> </w:t>
@@ -788,35 +879,54 @@
         <w:t xml:space="preserve"> </w:t>
       </w:r>
       <w:r>
-        <w:t xml:space="preserve">images to be used for deployments. Before being deployed they are scanned again and checked for updates. If there are updates available, the updates are applied before deployment.</w:t>
-      </w:r>
-    </w:p>
-    <w:bookmarkEnd w:id="26"/>
-    <w:bookmarkStart w:id="30" w:name="source-code-review-and-merge-management"/>
+        <w:t xml:space="preserve">images to be used for deployments. Before being deployed they are</w:t>
+      </w:r>
+      <w:r>
+        <w:t xml:space="preserve"> </w:t>
+      </w:r>
+      <w:r>
+        <w:t xml:space="preserve">scanned again and checked for updates. If there are updates available, the updates are applied before</w:t>
+      </w:r>
+      <w:r>
+        <w:t xml:space="preserve"> </w:t>
+      </w:r>
+      <w:r>
+        <w:t xml:space="preserve">deployment.</w:t>
+      </w:r>
+    </w:p>
     <w:p>
       <w:pPr>
         <w:pStyle w:val="Heading2"/>
       </w:pPr>
+      <w:bookmarkStart w:id="28" w:name="source-code-review-and-merge-management"/>
       <w:r>
         <w:t xml:space="preserve">Source code review and merge management</w:t>
       </w:r>
+      <w:bookmarkEnd w:id="28"/>
     </w:p>
     <w:p>
       <w:pPr>
         <w:pStyle w:val="FirstParagraph"/>
       </w:pPr>
       <w:r>
-        <w:t xml:space="preserve">The ability to merge modified code into production is limited to four individuals. All changes made by developers are reviewed by these individuals before the modified code is accepted.</w:t>
-      </w:r>
-    </w:p>
-    <w:bookmarkStart w:id="27" w:name="pending-merge-requests"/>
+        <w:t xml:space="preserve">The ability to merge modified code into production is limited to four individuals. All changes made by</w:t>
+      </w:r>
+      <w:r>
+        <w:t xml:space="preserve"> </w:t>
+      </w:r>
+      <w:r>
+        <w:t xml:space="preserve">developers are reviewed by these individuals before the modified code is accepted.</w:t>
+      </w:r>
+    </w:p>
     <w:p>
       <w:pPr>
         <w:pStyle w:val="Heading3"/>
       </w:pPr>
+      <w:bookmarkStart w:id="29" w:name="pending-merge-requests"/>
       <w:r>
         <w:t xml:space="preserve">Pending merge requests</w:t>
       </w:r>
+      <w:bookmarkEnd w:id="29"/>
     </w:p>
     <w:p>
       <w:pPr>
@@ -831,25 +941,37 @@
         <w:pStyle w:val="TextBody"/>
       </w:pPr>
       <w:r>
-        <w:t xml:space="preserve">After the merge request is made, another developer peer reviews the code changes, accepts the changes, and approves the merge request.</w:t>
-      </w:r>
-    </w:p>
-    <w:bookmarkEnd w:id="27"/>
-    <w:bookmarkStart w:id="28" w:name="review-of-pending-merge-requests"/>
+        <w:t xml:space="preserve">After the merge request is made, another developer peer-reviews the code changes, accepts the changes, and</w:t>
+      </w:r>
+      <w:r>
+        <w:t xml:space="preserve"> </w:t>
+      </w:r>
+      <w:r>
+        <w:t xml:space="preserve">approves the merge request.</w:t>
+      </w:r>
+    </w:p>
     <w:p>
       <w:pPr>
         <w:pStyle w:val="Heading3"/>
       </w:pPr>
+      <w:bookmarkStart w:id="30" w:name="review-of-pending-merge-requests"/>
       <w:r>
         <w:t xml:space="preserve">Review of pending merge requests</w:t>
       </w:r>
+      <w:bookmarkEnd w:id="30"/>
     </w:p>
     <w:p>
       <w:pPr>
         <w:pStyle w:val="FirstParagraph"/>
       </w:pPr>
       <w:r>
-        <w:t xml:space="preserve">Code reviews must be performed by one of the four developers with permission to commit code. The person reviewing the code must be different than the code author.</w:t>
+        <w:t xml:space="preserve">Code reviews must be performed by one of the four developers with permission to commit code. The person</w:t>
+      </w:r>
+      <w:r>
+        <w:t xml:space="preserve"> </w:t>
+      </w:r>
+      <w:r>
+        <w:t xml:space="preserve">reviewing the code must be different from the code author.</w:t>
       </w:r>
     </w:p>
     <w:p>
@@ -857,43 +979,52 @@
         <w:pStyle w:val="TextBody"/>
       </w:pPr>
       <w:r>
-        <w:t xml:space="preserve">During the code review, Git displays a line-by-line comparison of the original version and the proposed changes.</w:t>
-      </w:r>
-    </w:p>
-    <w:bookmarkEnd w:id="28"/>
-    <w:bookmarkStart w:id="29" w:name="X01a75f66773171f02446064d293798168b1b764"/>
+        <w:t xml:space="preserve">During the code review, Git displays a line-by-line comparison of the original version and the proposed</w:t>
+      </w:r>
+      <w:r>
+        <w:t xml:space="preserve"> </w:t>
+      </w:r>
+      <w:r>
+        <w:t xml:space="preserve">changes.</w:t>
+      </w:r>
+    </w:p>
     <w:p>
       <w:pPr>
         <w:pStyle w:val="Heading3"/>
       </w:pPr>
+      <w:bookmarkStart w:id="31" w:name="X01a75f66773171f02446064d293798168b1b764"/>
       <w:r>
         <w:t xml:space="preserve">Approved and record of approved merge requests</w:t>
       </w:r>
+      <w:bookmarkEnd w:id="31"/>
     </w:p>
     <w:p>
       <w:pPr>
         <w:pStyle w:val="FirstParagraph"/>
       </w:pPr>
       <w:r>
-        <w:t xml:space="preserve">Approved merge requests are automatically regression tested. If the regression tests fails, the merge request is rolled back.</w:t>
-      </w:r>
-    </w:p>
-    <w:bookmarkEnd w:id="29"/>
-    <w:bookmarkEnd w:id="30"/>
-    <w:bookmarkEnd w:id="31"/>
+        <w:t xml:space="preserve">Approved merge requests are automatically regression tested. If the regression tests fails, the merge request</w:t>
+      </w:r>
+      <w:r>
+        <w:t xml:space="preserve"> </w:t>
+      </w:r>
+      <w:r>
+        <w:t xml:space="preserve">is rolled back.</w:t>
+      </w:r>
+    </w:p>
     <w:sectPr>
-      <w:headerReference r:id="rId9" w:type="default"/>
-      <w:footerReference r:id="rId10" w:type="default"/>
+      <w:headerReference w:type="default" r:id="rId9"/>
+      <w:footerReference w:type="default" r:id="rId10"/>
       <w:footnotePr>
         <w:numFmt w:val="decimal"/>
       </w:footnotePr>
       <w:type w:val="nextPage"/>
-      <w:pgSz w:h="15840" w:w="12240"/>
-      <w:pgMar w:bottom="2204" w:footer="1440" w:gutter="0" w:header="1440" w:left="1440" w:right="1440" w:top="2204"/>
+      <w:pgSz w:w="12240" w:h="15840"/>
+      <w:pgMar w:left="1440" w:right="1440" w:header="1440" w:top="2204" w:footer="1440" w:bottom="2204" w:gutter="0"/>
       <w:pgNumType w:fmt="decimal"/>
       <w:formProt w:val="false"/>
       <w:textDirection w:val="lrTb"/>
-      <w:docGrid w:charSpace="0" w:linePitch="100" w:type="default"/>
+      <w:docGrid w:type="default" w:linePitch="100" w:charSpace="0"/>
     </w:sectPr>
   </w:body>
 </w:document>
@@ -1257,14 +1388,17 @@
 <file path=word/numbering.xml><?xml version="1.0" encoding="utf-8"?>
 <w:numbering xmlns:w="http://schemas.openxmlformats.org/wordprocessingml/2006/main">
   <w:abstractNum w:abstractNumId="990">
-    <w:nsid w:val="A990"/>
+    <w:nsid w:val="2c1ae401"/>
     <w:multiLevelType w:val="multilevel"/>
     <w:lvl w:ilvl="0">
       <w:numFmt w:val="bullet"/>
       <w:lvlText w:val=" "/>
       <w:lvlJc w:val="left"/>
       <w:pPr>
-        <w:ind w:left="720" w:hanging="480"/>
+        <w:tabs>
+          <w:tab w:val="num" w:pos="0"/>
+        </w:tabs>
+        <w:ind w:left="480" w:hanging="480"/>
       </w:pPr>
     </w:lvl>
     <w:lvl w:ilvl="1">
@@ -1272,7 +1406,10 @@
       <w:lvlText w:val=" "/>
       <w:lvlJc w:val="left"/>
       <w:pPr>
-        <w:ind w:left="1440" w:hanging="480"/>
+        <w:tabs>
+          <w:tab w:val="num" w:pos="720"/>
+        </w:tabs>
+        <w:ind w:left="1200" w:hanging="480"/>
       </w:pPr>
     </w:lvl>
     <w:lvl w:ilvl="2">
@@ -1280,7 +1417,10 @@
       <w:lvlText w:val=" "/>
       <w:lvlJc w:val="left"/>
       <w:pPr>
-        <w:ind w:left="2160" w:hanging="480"/>
+        <w:tabs>
+          <w:tab w:val="num" w:pos="1440"/>
+        </w:tabs>
+        <w:ind w:left="1920" w:hanging="480"/>
       </w:pPr>
     </w:lvl>
     <w:lvl w:ilvl="3">
@@ -1288,7 +1428,10 @@
       <w:lvlText w:val=" "/>
       <w:lvlJc w:val="left"/>
       <w:pPr>
-        <w:ind w:left="2880" w:hanging="480"/>
+        <w:tabs>
+          <w:tab w:val="num" w:pos="2160"/>
+        </w:tabs>
+        <w:ind w:left="2640" w:hanging="480"/>
       </w:pPr>
     </w:lvl>
     <w:lvl w:ilvl="4">
@@ -1296,7 +1439,10 @@
       <w:lvlText w:val=" "/>
       <w:lvlJc w:val="left"/>
       <w:pPr>
-        <w:ind w:left="3600" w:hanging="480"/>
+        <w:tabs>
+          <w:tab w:val="num" w:pos="2880"/>
+        </w:tabs>
+        <w:ind w:left="3360" w:hanging="480"/>
       </w:pPr>
     </w:lvl>
     <w:lvl w:ilvl="5">
@@ -1304,7 +1450,10 @@
       <w:lvlText w:val=" "/>
       <w:lvlJc w:val="left"/>
       <w:pPr>
-        <w:ind w:left="4320" w:hanging="480"/>
+        <w:tabs>
+          <w:tab w:val="num" w:pos="3600"/>
+        </w:tabs>
+        <w:ind w:left="4080" w:hanging="480"/>
       </w:pPr>
     </w:lvl>
     <w:lvl w:ilvl="6">
@@ -1312,7 +1461,10 @@
       <w:lvlText w:val=" "/>
       <w:lvlJc w:val="left"/>
       <w:pPr>
-        <w:ind w:left="5040" w:hanging="480"/>
+        <w:tabs>
+          <w:tab w:val="num" w:pos="4320"/>
+        </w:tabs>
+        <w:ind w:left="4800" w:hanging="480"/>
       </w:pPr>
     </w:lvl>
     <w:lvl w:ilvl="7">
@@ -1320,7 +1472,10 @@
       <w:lvlText w:val=" "/>
       <w:lvlJc w:val="left"/>
       <w:pPr>
-        <w:ind w:left="5760" w:hanging="480"/>
+        <w:tabs>
+          <w:tab w:val="num" w:pos="5040"/>
+        </w:tabs>
+        <w:ind w:left="5520" w:hanging="480"/>
       </w:pPr>
     </w:lvl>
     <w:lvl w:ilvl="8">
@@ -1328,19 +1483,25 @@
       <w:lvlText w:val=" "/>
       <w:lvlJc w:val="left"/>
       <w:pPr>
-        <w:ind w:left="6480" w:hanging="480"/>
+        <w:tabs>
+          <w:tab w:val="num" w:pos="5760"/>
+        </w:tabs>
+        <w:ind w:left="6240" w:hanging="480"/>
       </w:pPr>
     </w:lvl>
   </w:abstractNum>
   <w:abstractNum w:abstractNumId="991">
-    <w:nsid w:val="A991"/>
+    <w:nsid w:val="ea454b4c"/>
     <w:multiLevelType w:val="multilevel"/>
     <w:lvl w:ilvl="0">
       <w:numFmt w:val="bullet"/>
       <w:lvlText w:val="•"/>
       <w:lvlJc w:val="left"/>
       <w:pPr>
-        <w:ind w:left="720" w:hanging="480"/>
+        <w:tabs>
+          <w:tab w:val="num" w:pos="0"/>
+        </w:tabs>
+        <w:ind w:left="480" w:hanging="480"/>
       </w:pPr>
     </w:lvl>
     <w:lvl w:ilvl="1">
@@ -1348,7 +1509,10 @@
       <w:lvlText w:val="–"/>
       <w:lvlJc w:val="left"/>
       <w:pPr>
-        <w:ind w:left="1440" w:hanging="480"/>
+        <w:tabs>
+          <w:tab w:val="num" w:pos="720"/>
+        </w:tabs>
+        <w:ind w:left="1200" w:hanging="480"/>
       </w:pPr>
     </w:lvl>
     <w:lvl w:ilvl="2">
@@ -1356,7 +1520,10 @@
       <w:lvlText w:val="•"/>
       <w:lvlJc w:val="left"/>
       <w:pPr>
-        <w:ind w:left="2160" w:hanging="480"/>
+        <w:tabs>
+          <w:tab w:val="num" w:pos="1440"/>
+        </w:tabs>
+        <w:ind w:left="1920" w:hanging="480"/>
       </w:pPr>
     </w:lvl>
     <w:lvl w:ilvl="3">
@@ -1364,7 +1531,10 @@
       <w:lvlText w:val="–"/>
       <w:lvlJc w:val="left"/>
       <w:pPr>
-        <w:ind w:left="2880" w:hanging="480"/>
+        <w:tabs>
+          <w:tab w:val="num" w:pos="2160"/>
+        </w:tabs>
+        <w:ind w:left="2640" w:hanging="480"/>
       </w:pPr>
     </w:lvl>
     <w:lvl w:ilvl="4">
@@ -1372,7 +1542,10 @@
       <w:lvlText w:val="•"/>
       <w:lvlJc w:val="left"/>
       <w:pPr>
-        <w:ind w:left="3600" w:hanging="480"/>
+        <w:tabs>
+          <w:tab w:val="num" w:pos="2880"/>
+        </w:tabs>
+        <w:ind w:left="3360" w:hanging="480"/>
       </w:pPr>
     </w:lvl>
     <w:lvl w:ilvl="5">
@@ -1380,7 +1553,10 @@
       <w:lvlText w:val="–"/>
       <w:lvlJc w:val="left"/>
       <w:pPr>
-        <w:ind w:left="4320" w:hanging="480"/>
+        <w:tabs>
+          <w:tab w:val="num" w:pos="3600"/>
+        </w:tabs>
+        <w:ind w:left="4080" w:hanging="480"/>
       </w:pPr>
     </w:lvl>
     <w:lvl w:ilvl="6">
@@ -1388,7 +1564,10 @@
       <w:lvlText w:val="•"/>
       <w:lvlJc w:val="left"/>
       <w:pPr>
-        <w:ind w:left="5040" w:hanging="480"/>
+        <w:tabs>
+          <w:tab w:val="num" w:pos="4320"/>
+        </w:tabs>
+        <w:ind w:left="4800" w:hanging="480"/>
       </w:pPr>
     </w:lvl>
     <w:lvl w:ilvl="7">
@@ -1396,7 +1575,10 @@
       <w:lvlText w:val="–"/>
       <w:lvlJc w:val="left"/>
       <w:pPr>
-        <w:ind w:left="5760" w:hanging="480"/>
+        <w:tabs>
+          <w:tab w:val="num" w:pos="5040"/>
+        </w:tabs>
+        <w:ind w:left="5520" w:hanging="480"/>
       </w:pPr>
     </w:lvl>
     <w:lvl w:ilvl="8">
@@ -1404,12 +1586,15 @@
       <w:lvlText w:val="•"/>
       <w:lvlJc w:val="left"/>
       <w:pPr>
-        <w:ind w:left="6480" w:hanging="480"/>
+        <w:tabs>
+          <w:tab w:val="num" w:pos="5760"/>
+        </w:tabs>
+        <w:ind w:left="6240" w:hanging="480"/>
       </w:pPr>
     </w:lvl>
   </w:abstractNum>
   <w:abstractNum w:abstractNumId="99411">
-    <w:nsid w:val="A99411"/>
+    <w:nsid w:val="71315dca"/>
     <w:multiLevelType w:val="multilevel"/>
     <w:lvl w:ilvl="0">
       <w:start w:val="1"/>
@@ -1417,7 +1602,10 @@
       <w:lvlText w:val="%1."/>
       <w:lvlJc w:val="left"/>
       <w:pPr>
-        <w:ind w:left="720" w:hanging="480"/>
+        <w:tabs>
+          <w:tab w:val="num" w:pos="0"/>
+        </w:tabs>
+        <w:ind w:left="480" w:hanging="480"/>
       </w:pPr>
     </w:lvl>
     <w:lvl w:ilvl="1">
@@ -1426,7 +1614,10 @@
       <w:lvlText w:val="%2."/>
       <w:lvlJc w:val="left"/>
       <w:pPr>
-        <w:ind w:left="1440" w:hanging="480"/>
+        <w:tabs>
+          <w:tab w:val="num" w:pos="720"/>
+        </w:tabs>
+        <w:ind w:left="1200" w:hanging="480"/>
       </w:pPr>
     </w:lvl>
     <w:lvl w:ilvl="2">
@@ -1435,7 +1626,10 @@
       <w:lvlText w:val="%3."/>
       <w:lvlJc w:val="left"/>
       <w:pPr>
-        <w:ind w:left="2160" w:hanging="480"/>
+        <w:tabs>
+          <w:tab w:val="num" w:pos="1440"/>
+        </w:tabs>
+        <w:ind w:left="1920" w:hanging="480"/>
       </w:pPr>
     </w:lvl>
     <w:lvl w:ilvl="3">
@@ -1444,7 +1638,10 @@
       <w:lvlText w:val="%4."/>
       <w:lvlJc w:val="left"/>
       <w:pPr>
-        <w:ind w:left="2880" w:hanging="480"/>
+        <w:tabs>
+          <w:tab w:val="num" w:pos="2160"/>
+        </w:tabs>
+        <w:ind w:left="2640" w:hanging="480"/>
       </w:pPr>
     </w:lvl>
     <w:lvl w:ilvl="4">
@@ -1453,7 +1650,10 @@
       <w:lvlText w:val="%5."/>
       <w:lvlJc w:val="left"/>
       <w:pPr>
-        <w:ind w:left="3600" w:hanging="480"/>
+        <w:tabs>
+          <w:tab w:val="num" w:pos="2880"/>
+        </w:tabs>
+        <w:ind w:left="3360" w:hanging="480"/>
       </w:pPr>
     </w:lvl>
     <w:lvl w:ilvl="5">
@@ -1462,7 +1662,10 @@
       <w:lvlText w:val="%6."/>
       <w:lvlJc w:val="left"/>
       <w:pPr>
-        <w:ind w:left="4320" w:hanging="480"/>
+        <w:tabs>
+          <w:tab w:val="num" w:pos="3600"/>
+        </w:tabs>
+        <w:ind w:left="4080" w:hanging="480"/>
       </w:pPr>
     </w:lvl>
     <w:lvl w:ilvl="6">
@@ -1471,7 +1674,10 @@
       <w:lvlText w:val="%7."/>
       <w:lvlJc w:val="left"/>
       <w:pPr>
-        <w:ind w:left="5040" w:hanging="480"/>
+        <w:tabs>
+          <w:tab w:val="num" w:pos="4320"/>
+        </w:tabs>
+        <w:ind w:left="4800" w:hanging="480"/>
       </w:pPr>
     </w:lvl>
     <w:lvl w:ilvl="7">
@@ -1480,7 +1686,10 @@
       <w:lvlText w:val="%8."/>
       <w:lvlJc w:val="left"/>
       <w:pPr>
-        <w:ind w:left="5760" w:hanging="480"/>
+        <w:tabs>
+          <w:tab w:val="num" w:pos="5040"/>
+        </w:tabs>
+        <w:ind w:left="5520" w:hanging="480"/>
       </w:pPr>
     </w:lvl>
     <w:lvl w:ilvl="8">
@@ -1489,7 +1698,10 @@
       <w:lvlText w:val="%9."/>
       <w:lvlJc w:val="left"/>
       <w:pPr>
-        <w:ind w:left="6480" w:hanging="480"/>
+        <w:tabs>
+          <w:tab w:val="num" w:pos="5760"/>
+        </w:tabs>
+        <w:ind w:left="6240" w:hanging="480"/>
       </w:pPr>
     </w:lvl>
   </w:abstractNum>
@@ -1551,14 +1763,14 @@
 </file>
 
 <file path=word/styles.xml><?xml version="1.0" encoding="utf-8"?>
-<w:styles xmlns:mc="http://schemas.openxmlformats.org/markup-compatibility/2006" xmlns:w="http://schemas.openxmlformats.org/wordprocessingml/2006/main" xmlns:w14="http://schemas.microsoft.com/office/word/2010/wordml" mc:Ignorable="w14">
+<w:styles xmlns:w="http://schemas.openxmlformats.org/wordprocessingml/2006/main" xmlns:w14="http://schemas.microsoft.com/office/word/2010/wordml" xmlns:mc="http://schemas.openxmlformats.org/markup-compatibility/2006" mc:Ignorable="w14">
   <w:docDefaults>
     <w:rPrDefault>
       <w:rPr>
-        <w:rFonts w:ascii="Cambria" w:asciiTheme="minorHAnsi" w:cs="" w:cstheme="minorBidi" w:eastAsia="Cambria" w:eastAsiaTheme="minorHAnsi" w:hAnsi="Cambria" w:hAnsiTheme="minorHAnsi"/>
+        <w:rFonts w:ascii="Cambria" w:hAnsi="Cambria" w:eastAsia="Cambria" w:cs="" w:asciiTheme="minorHAnsi" w:cstheme="minorBidi" w:eastAsiaTheme="minorHAnsi" w:hAnsiTheme="minorHAnsi"/>
         <w:sz w:val="24"/>
         <w:szCs w:val="24"/>
-        <w:lang w:bidi="ar-SA" w:eastAsia="en-US" w:val="en-US"/>
+        <w:lang w:val="en-US" w:eastAsia="en-US" w:bidi="ar-SA"/>
       </w:rPr>
     </w:rPrDefault>
     <w:pPrDefault>
@@ -1567,27 +1779,27 @@
       </w:pPr>
     </w:pPrDefault>
   </w:docDefaults>
-  <w:latentStyles w:count="276" w:defLockedState="0" w:defQFormat="0" w:defSemiHidden="0" w:defUIPriority="0" w:defUnhideWhenUsed="0"/>
-  <w:style w:default="1" w:styleId="Normal" w:type="paragraph">
+  <w:latentStyles w:defLockedState="0" w:defUIPriority="0" w:defSemiHidden="0" w:defUnhideWhenUsed="0" w:defQFormat="0" w:count="276"/>
+  <w:style w:type="paragraph" w:styleId="Normal" w:default="1">
     <w:name w:val="Normal"/>
     <w:qFormat/>
     <w:pPr>
       <w:widowControl/>
       <w:suppressAutoHyphens w:val="true"/>
       <w:bidi w:val="0"/>
-      <w:spacing w:after="200" w:before="0"/>
+      <w:spacing w:before="0" w:after="200"/>
       <w:jc w:val="left"/>
     </w:pPr>
     <w:rPr>
-      <w:rFonts w:ascii="Cambria" w:asciiTheme="minorHAnsi" w:cs="" w:cstheme="minorBidi" w:eastAsia="Cambria" w:eastAsiaTheme="minorHAnsi" w:hAnsi="Cambria" w:hAnsiTheme="minorHAnsi"/>
+      <w:rFonts w:ascii="Cambria" w:hAnsi="Cambria" w:eastAsia="Cambria" w:cs="" w:asciiTheme="minorHAnsi" w:cstheme="minorBidi" w:eastAsiaTheme="minorHAnsi" w:hAnsiTheme="minorHAnsi"/>
       <w:color w:val="auto"/>
       <w:kern w:val="0"/>
       <w:sz w:val="24"/>
       <w:szCs w:val="24"/>
-      <w:lang w:bidi="ar-SA" w:eastAsia="en-US" w:val="en-US"/>
-    </w:rPr>
-  </w:style>
-  <w:style w:styleId="Heading1" w:type="paragraph">
+      <w:lang w:val="en-US" w:eastAsia="en-US" w:bidi="ar-SA"/>
+    </w:rPr>
+  </w:style>
+  <w:style w:type="paragraph" w:styleId="Heading1">
     <w:name w:val="Heading 1"/>
     <w:basedOn w:val="Normal"/>
     <w:next w:val="TextBody"/>
@@ -1596,19 +1808,19 @@
     <w:pPr>
       <w:keepNext w:val="true"/>
       <w:keepLines/>
-      <w:spacing w:after="0" w:before="480"/>
+      <w:spacing w:before="480" w:after="0"/>
       <w:outlineLvl w:val="0"/>
     </w:pPr>
     <w:rPr>
-      <w:rFonts w:ascii="Calibri" w:asciiTheme="majorHAnsi" w:cs="" w:cstheme="majorBidi" w:eastAsia="" w:eastAsiaTheme="majorEastAsia" w:hAnsi="Calibri" w:hAnsiTheme="majorHAnsi"/>
+      <w:rFonts w:ascii="Calibri" w:hAnsi="Calibri" w:eastAsia="" w:cs="" w:asciiTheme="majorHAnsi" w:cstheme="majorBidi" w:eastAsiaTheme="majorEastAsia" w:hAnsiTheme="majorHAnsi"/>
       <w:b/>
       <w:bCs/>
-      <w:color w:themeColor="accent1" w:themeShade="b5" w:val="345A8A"/>
+      <w:color w:val="345A8A" w:themeColor="accent1" w:themeShade="b5"/>
       <w:sz w:val="32"/>
       <w:szCs w:val="32"/>
     </w:rPr>
   </w:style>
-  <w:style w:styleId="Heading2" w:type="paragraph">
+  <w:style w:type="paragraph" w:styleId="Heading2">
     <w:name w:val="Heading 2"/>
     <w:basedOn w:val="Normal"/>
     <w:next w:val="TextBody"/>
@@ -1618,19 +1830,19 @@
     <w:pPr>
       <w:keepNext w:val="true"/>
       <w:keepLines/>
-      <w:spacing w:after="0" w:before="200"/>
+      <w:spacing w:before="200" w:after="0"/>
       <w:outlineLvl w:val="1"/>
     </w:pPr>
     <w:rPr>
-      <w:rFonts w:ascii="Calibri" w:asciiTheme="majorHAnsi" w:cs="" w:cstheme="majorBidi" w:eastAsia="" w:eastAsiaTheme="majorEastAsia" w:hAnsi="Calibri" w:hAnsiTheme="majorHAnsi"/>
+      <w:rFonts w:ascii="Calibri" w:hAnsi="Calibri" w:eastAsia="" w:cs="" w:asciiTheme="majorHAnsi" w:cstheme="majorBidi" w:eastAsiaTheme="majorEastAsia" w:hAnsiTheme="majorHAnsi"/>
       <w:b/>
       <w:bCs/>
-      <w:color w:themeColor="accent1" w:val="4F81BD"/>
+      <w:color w:val="4F81BD" w:themeColor="accent1"/>
       <w:sz w:val="32"/>
       <w:szCs w:val="32"/>
     </w:rPr>
   </w:style>
-  <w:style w:styleId="Heading3" w:type="paragraph">
+  <w:style w:type="paragraph" w:styleId="Heading3">
     <w:name w:val="Heading 3"/>
     <w:basedOn w:val="Normal"/>
     <w:next w:val="TextBody"/>
@@ -1640,19 +1852,19 @@
     <w:pPr>
       <w:keepNext w:val="true"/>
       <w:keepLines/>
-      <w:spacing w:after="0" w:before="200"/>
+      <w:spacing w:before="200" w:after="0"/>
       <w:outlineLvl w:val="2"/>
     </w:pPr>
     <w:rPr>
-      <w:rFonts w:ascii="Calibri" w:asciiTheme="majorHAnsi" w:cs="" w:cstheme="majorBidi" w:eastAsia="" w:eastAsiaTheme="majorEastAsia" w:hAnsi="Calibri" w:hAnsiTheme="majorHAnsi"/>
+      <w:rFonts w:ascii="Calibri" w:hAnsi="Calibri" w:eastAsia="" w:cs="" w:asciiTheme="majorHAnsi" w:cstheme="majorBidi" w:eastAsiaTheme="majorEastAsia" w:hAnsiTheme="majorHAnsi"/>
       <w:b/>
       <w:bCs/>
-      <w:color w:themeColor="accent1" w:val="4F81BD"/>
+      <w:color w:val="4F81BD" w:themeColor="accent1"/>
       <w:sz w:val="28"/>
       <w:szCs w:val="28"/>
     </w:rPr>
   </w:style>
-  <w:style w:styleId="Heading4" w:type="paragraph">
+  <w:style w:type="paragraph" w:styleId="Heading4">
     <w:name w:val="Heading 4"/>
     <w:basedOn w:val="Normal"/>
     <w:next w:val="TextBody"/>
@@ -1662,19 +1874,19 @@
     <w:pPr>
       <w:keepNext w:val="true"/>
       <w:keepLines/>
-      <w:spacing w:after="0" w:before="200"/>
+      <w:spacing w:before="200" w:after="0"/>
       <w:outlineLvl w:val="3"/>
     </w:pPr>
     <w:rPr>
-      <w:rFonts w:ascii="Calibri" w:asciiTheme="majorHAnsi" w:cs="" w:cstheme="majorBidi" w:eastAsia="" w:eastAsiaTheme="majorEastAsia" w:hAnsi="Calibri" w:hAnsiTheme="majorHAnsi"/>
+      <w:rFonts w:ascii="Calibri" w:hAnsi="Calibri" w:eastAsia="" w:cs="" w:asciiTheme="majorHAnsi" w:cstheme="majorBidi" w:eastAsiaTheme="majorEastAsia" w:hAnsiTheme="majorHAnsi"/>
       <w:b/>
       <w:bCs/>
-      <w:color w:themeColor="accent1" w:val="4F81BD"/>
+      <w:color w:val="4F81BD" w:themeColor="accent1"/>
       <w:sz w:val="24"/>
       <w:szCs w:val="24"/>
     </w:rPr>
   </w:style>
-  <w:style w:styleId="Heading5" w:type="paragraph">
+  <w:style w:type="paragraph" w:styleId="Heading5">
     <w:name w:val="Heading 5"/>
     <w:basedOn w:val="Normal"/>
     <w:next w:val="TextBody"/>
@@ -1684,19 +1896,19 @@
     <w:pPr>
       <w:keepNext w:val="true"/>
       <w:keepLines/>
-      <w:spacing w:after="0" w:before="200"/>
+      <w:spacing w:before="200" w:after="0"/>
       <w:outlineLvl w:val="4"/>
     </w:pPr>
     <w:rPr>
-      <w:rFonts w:ascii="Calibri" w:asciiTheme="majorHAnsi" w:cs="" w:cstheme="majorBidi" w:eastAsia="" w:eastAsiaTheme="majorEastAsia" w:hAnsi="Calibri" w:hAnsiTheme="majorHAnsi"/>
+      <w:rFonts w:ascii="Calibri" w:hAnsi="Calibri" w:eastAsia="" w:cs="" w:asciiTheme="majorHAnsi" w:cstheme="majorBidi" w:eastAsiaTheme="majorEastAsia" w:hAnsiTheme="majorHAnsi"/>
       <w:i/>
       <w:iCs/>
-      <w:color w:themeColor="accent1" w:val="4F81BD"/>
+      <w:color w:val="4F81BD" w:themeColor="accent1"/>
       <w:sz w:val="24"/>
       <w:szCs w:val="24"/>
     </w:rPr>
   </w:style>
-  <w:style w:styleId="Heading6" w:type="paragraph">
+  <w:style w:type="paragraph" w:styleId="Heading6">
     <w:name w:val="Heading 6"/>
     <w:basedOn w:val="Normal"/>
     <w:next w:val="TextBody"/>
@@ -1706,17 +1918,17 @@
     <w:pPr>
       <w:keepNext w:val="true"/>
       <w:keepLines/>
-      <w:spacing w:after="0" w:before="200"/>
+      <w:spacing w:before="200" w:after="0"/>
       <w:outlineLvl w:val="5"/>
     </w:pPr>
     <w:rPr>
-      <w:rFonts w:ascii="Calibri" w:asciiTheme="majorHAnsi" w:cs="" w:cstheme="majorBidi" w:eastAsia="" w:eastAsiaTheme="majorEastAsia" w:hAnsi="Calibri" w:hAnsiTheme="majorHAnsi"/>
-      <w:color w:themeColor="accent1" w:val="4F81BD"/>
+      <w:rFonts w:ascii="Calibri" w:hAnsi="Calibri" w:eastAsia="" w:cs="" w:asciiTheme="majorHAnsi" w:cstheme="majorBidi" w:eastAsiaTheme="majorEastAsia" w:hAnsiTheme="majorHAnsi"/>
+      <w:color w:val="4F81BD" w:themeColor="accent1"/>
       <w:sz w:val="24"/>
       <w:szCs w:val="24"/>
     </w:rPr>
   </w:style>
-  <w:style w:styleId="Heading7" w:type="paragraph">
+  <w:style w:type="paragraph" w:styleId="Heading7">
     <w:name w:val="Heading 7"/>
     <w:basedOn w:val="Normal"/>
     <w:next w:val="TextBody"/>
@@ -1726,17 +1938,17 @@
     <w:pPr>
       <w:keepNext w:val="true"/>
       <w:keepLines/>
-      <w:spacing w:after="0" w:before="200"/>
+      <w:spacing w:before="200" w:after="0"/>
       <w:outlineLvl w:val="6"/>
     </w:pPr>
     <w:rPr>
-      <w:rFonts w:ascii="Calibri" w:asciiTheme="majorHAnsi" w:cs="" w:cstheme="majorBidi" w:eastAsia="" w:eastAsiaTheme="majorEastAsia" w:hAnsi="Calibri" w:hAnsiTheme="majorHAnsi"/>
-      <w:color w:themeColor="accent1" w:val="4F81BD"/>
+      <w:rFonts w:ascii="Calibri" w:hAnsi="Calibri" w:eastAsia="" w:cs="" w:asciiTheme="majorHAnsi" w:cstheme="majorBidi" w:eastAsiaTheme="majorEastAsia" w:hAnsiTheme="majorHAnsi"/>
+      <w:color w:val="4F81BD" w:themeColor="accent1"/>
       <w:sz w:val="24"/>
       <w:szCs w:val="24"/>
     </w:rPr>
   </w:style>
-  <w:style w:styleId="Heading8" w:type="paragraph">
+  <w:style w:type="paragraph" w:styleId="Heading8">
     <w:name w:val="Heading 8"/>
     <w:basedOn w:val="Normal"/>
     <w:next w:val="TextBody"/>
@@ -1746,17 +1958,17 @@
     <w:pPr>
       <w:keepNext w:val="true"/>
       <w:keepLines/>
-      <w:spacing w:after="0" w:before="200"/>
+      <w:spacing w:before="200" w:after="0"/>
       <w:outlineLvl w:val="7"/>
     </w:pPr>
     <w:rPr>
-      <w:rFonts w:ascii="Calibri" w:asciiTheme="majorHAnsi" w:cs="" w:cstheme="majorBidi" w:eastAsia="" w:eastAsiaTheme="majorEastAsia" w:hAnsi="Calibri" w:hAnsiTheme="majorHAnsi"/>
-      <w:color w:themeColor="accent1" w:val="4F81BD"/>
+      <w:rFonts w:ascii="Calibri" w:hAnsi="Calibri" w:eastAsia="" w:cs="" w:asciiTheme="majorHAnsi" w:cstheme="majorBidi" w:eastAsiaTheme="majorEastAsia" w:hAnsiTheme="majorHAnsi"/>
+      <w:color w:val="4F81BD" w:themeColor="accent1"/>
       <w:sz w:val="24"/>
       <w:szCs w:val="24"/>
     </w:rPr>
   </w:style>
-  <w:style w:styleId="Heading9" w:type="paragraph">
+  <w:style w:type="paragraph" w:styleId="Heading9">
     <w:name w:val="Heading 9"/>
     <w:basedOn w:val="Normal"/>
     <w:next w:val="TextBody"/>
@@ -1766,31 +1978,31 @@
     <w:pPr>
       <w:keepNext w:val="true"/>
       <w:keepLines/>
-      <w:spacing w:after="0" w:before="200"/>
+      <w:spacing w:before="200" w:after="0"/>
       <w:outlineLvl w:val="8"/>
     </w:pPr>
     <w:rPr>
-      <w:rFonts w:ascii="Calibri" w:asciiTheme="majorHAnsi" w:cs="" w:cstheme="majorBidi" w:eastAsia="" w:eastAsiaTheme="majorEastAsia" w:hAnsi="Calibri" w:hAnsiTheme="majorHAnsi"/>
-      <w:color w:themeColor="accent1" w:val="4F81BD"/>
+      <w:rFonts w:ascii="Calibri" w:hAnsi="Calibri" w:eastAsia="" w:cs="" w:asciiTheme="majorHAnsi" w:cstheme="majorBidi" w:eastAsiaTheme="majorEastAsia" w:hAnsiTheme="majorHAnsi"/>
+      <w:color w:val="4F81BD" w:themeColor="accent1"/>
       <w:sz w:val="24"/>
       <w:szCs w:val="24"/>
     </w:rPr>
   </w:style>
-  <w:style w:default="1" w:styleId="DefaultParagraphFont" w:type="character">
+  <w:style w:type="character" w:styleId="DefaultParagraphFont" w:default="1">
     <w:name w:val="Default Paragraph Font"/>
     <w:semiHidden/>
     <w:unhideWhenUsed/>
     <w:qFormat/>
     <w:rPr/>
   </w:style>
-  <w:style w:customStyle="1" w:styleId="BodyTextChar" w:type="character">
+  <w:style w:type="character" w:styleId="BodyTextChar" w:customStyle="1">
     <w:name w:val="Body Text Char"/>
     <w:basedOn w:val="DefaultParagraphFont"/>
     <w:link w:val="BodyText"/>
     <w:qFormat/>
     <w:rPr/>
   </w:style>
-  <w:style w:customStyle="1" w:styleId="VerbatimChar" w:type="character">
+  <w:style w:type="character" w:styleId="VerbatimChar" w:customStyle="1">
     <w:name w:val="Verbatim Char"/>
     <w:basedOn w:val="BodyTextChar"/>
     <w:qFormat/>
@@ -1799,7 +2011,7 @@
       <w:sz w:val="22"/>
     </w:rPr>
   </w:style>
-  <w:style w:styleId="FootnoteCharacters" w:type="character">
+  <w:style w:type="character" w:styleId="FootnoteCharacters">
     <w:name w:val="Footnote Characters"/>
     <w:basedOn w:val="BodyTextChar"/>
     <w:qFormat/>
@@ -1807,67 +2019,67 @@
       <w:vertAlign w:val="superscript"/>
     </w:rPr>
   </w:style>
-  <w:style w:styleId="FootnoteAnchor" w:type="character">
+  <w:style w:type="character" w:styleId="FootnoteAnchor">
     <w:name w:val="Footnote Anchor"/>
     <w:rPr>
       <w:vertAlign w:val="superscript"/>
     </w:rPr>
   </w:style>
-  <w:style w:styleId="InternetLink" w:type="character">
+  <w:style w:type="character" w:styleId="InternetLink">
     <w:name w:val="Hyperlink"/>
     <w:basedOn w:val="BodyTextChar"/>
     <w:rPr>
-      <w:color w:themeColor="accent1" w:val="4F81BD"/>
-    </w:rPr>
-  </w:style>
-  <w:style w:styleId="EndnoteAnchor" w:type="character">
+      <w:color w:val="4F81BD" w:themeColor="accent1"/>
+    </w:rPr>
+  </w:style>
+  <w:style w:type="character" w:styleId="EndnoteAnchor">
     <w:name w:val="Endnote Anchor"/>
     <w:rPr>
       <w:vertAlign w:val="superscript"/>
     </w:rPr>
   </w:style>
-  <w:style w:styleId="EndnoteCharacters" w:type="character">
+  <w:style w:type="character" w:styleId="EndnoteCharacters">
     <w:name w:val="Endnote Characters"/>
     <w:qFormat/>
     <w:rPr/>
   </w:style>
-  <w:style w:styleId="Pagenumber" w:type="character">
+  <w:style w:type="character" w:styleId="Pagenumber">
     <w:name w:val="page number"/>
     <w:basedOn w:val="DefaultParagraphFont"/>
     <w:qFormat/>
     <w:rPr/>
   </w:style>
-  <w:style w:styleId="IndexLink" w:type="character">
+  <w:style w:type="character" w:styleId="IndexLink">
     <w:name w:val="Index Link"/>
     <w:qFormat/>
     <w:rPr/>
   </w:style>
-  <w:style w:styleId="Heading" w:type="paragraph">
+  <w:style w:type="paragraph" w:styleId="Heading">
     <w:name w:val="Heading"/>
     <w:basedOn w:val="Normal"/>
     <w:next w:val="TextBody"/>
     <w:qFormat/>
     <w:pPr>
       <w:keepNext w:val="true"/>
-      <w:spacing w:after="120" w:before="240"/>
-    </w:pPr>
-    <w:rPr>
-      <w:rFonts w:ascii="Liberation Sans" w:cs="Arial Unicode MS" w:eastAsia="PingFang SC" w:hAnsi="Liberation Sans"/>
+      <w:spacing w:before="240" w:after="120"/>
+    </w:pPr>
+    <w:rPr>
+      <w:rFonts w:ascii="Liberation Sans" w:hAnsi="Liberation Sans" w:eastAsia="PingFang SC" w:cs="Arial Unicode MS"/>
       <w:sz w:val="28"/>
       <w:szCs w:val="28"/>
     </w:rPr>
   </w:style>
-  <w:style w:styleId="TextBody" w:type="paragraph">
+  <w:style w:type="paragraph" w:styleId="TextBody">
     <w:name w:val="Body Text"/>
     <w:basedOn w:val="Normal"/>
     <w:link w:val="BodyTextChar"/>
     <w:qFormat/>
     <w:pPr>
-      <w:spacing w:after="180" w:before="180"/>
-    </w:pPr>
-    <w:rPr/>
-  </w:style>
-  <w:style w:styleId="List" w:type="paragraph">
+      <w:spacing w:before="180" w:after="180"/>
+    </w:pPr>
+    <w:rPr/>
+  </w:style>
+  <w:style w:type="paragraph" w:styleId="List">
     <w:name w:val="List"/>
     <w:basedOn w:val="TextBody"/>
     <w:pPr/>
@@ -1875,19 +2087,19 @@
       <w:rFonts w:cs="Arial Unicode MS"/>
     </w:rPr>
   </w:style>
-  <w:style w:styleId="Caption" w:type="paragraph">
+  <w:style w:type="paragraph" w:styleId="Caption">
     <w:name w:val="Caption"/>
     <w:basedOn w:val="Normal"/>
     <w:link w:val="BodyTextChar"/>
     <w:qFormat/>
     <w:pPr>
-      <w:spacing w:after="120" w:before="0"/>
+      <w:spacing w:before="0" w:after="120"/>
     </w:pPr>
     <w:rPr>
       <w:i/>
     </w:rPr>
   </w:style>
-  <w:style w:styleId="Index" w:type="paragraph">
+  <w:style w:type="paragraph" w:styleId="Index">
     <w:name w:val="Index"/>
     <w:basedOn w:val="Normal"/>
     <w:qFormat/>
@@ -1898,7 +2110,7 @@
       <w:rFonts w:cs="Arial Unicode MS"/>
     </w:rPr>
   </w:style>
-  <w:style w:customStyle="1" w:styleId="FirstParagraph" w:type="paragraph">
+  <w:style w:type="paragraph" w:styleId="FirstParagraph" w:customStyle="1">
     <w:name w:val="First Paragraph"/>
     <w:basedOn w:val="TextBody"/>
     <w:next w:val="TextBody"/>
@@ -1906,16 +2118,16 @@
     <w:pPr/>
     <w:rPr/>
   </w:style>
-  <w:style w:customStyle="1" w:styleId="Compact" w:type="paragraph">
+  <w:style w:type="paragraph" w:styleId="Compact" w:customStyle="1">
     <w:name w:val="Compact"/>
     <w:basedOn w:val="TextBody"/>
     <w:qFormat/>
     <w:pPr>
-      <w:spacing w:after="36" w:before="36"/>
-    </w:pPr>
-    <w:rPr/>
-  </w:style>
-  <w:style w:styleId="Title" w:type="paragraph">
+      <w:spacing w:before="36" w:after="36"/>
+    </w:pPr>
+    <w:rPr/>
+  </w:style>
+  <w:style w:type="paragraph" w:styleId="Title">
     <w:name w:val="Title"/>
     <w:basedOn w:val="Normal"/>
     <w:next w:val="TextBody"/>
@@ -1923,19 +2135,19 @@
     <w:pPr>
       <w:keepNext w:val="true"/>
       <w:keepLines/>
-      <w:spacing w:after="240" w:before="480"/>
+      <w:spacing w:before="480" w:after="240"/>
       <w:jc w:val="center"/>
     </w:pPr>
     <w:rPr>
-      <w:rFonts w:ascii="Calibri" w:asciiTheme="majorHAnsi" w:cs="" w:cstheme="majorBidi" w:eastAsia="" w:eastAsiaTheme="majorEastAsia" w:hAnsi="Calibri" w:hAnsiTheme="majorHAnsi"/>
+      <w:rFonts w:ascii="Calibri" w:hAnsi="Calibri" w:eastAsia="" w:cs="" w:asciiTheme="majorHAnsi" w:cstheme="majorBidi" w:eastAsiaTheme="majorEastAsia" w:hAnsiTheme="majorHAnsi"/>
       <w:b/>
       <w:bCs/>
-      <w:color w:themeColor="accent1" w:themeShade="b5" w:val="345A8A"/>
+      <w:color w:val="345A8A" w:themeColor="accent1" w:themeShade="b5"/>
       <w:sz w:val="36"/>
       <w:szCs w:val="36"/>
     </w:rPr>
   </w:style>
-  <w:style w:styleId="Subtitle" w:type="paragraph">
+  <w:style w:type="paragraph" w:styleId="Subtitle">
     <w:name w:val="Subtitle"/>
     <w:basedOn w:val="Title"/>
     <w:next w:val="TextBody"/>
@@ -1943,7 +2155,7 @@
     <w:pPr>
       <w:keepNext w:val="true"/>
       <w:keepLines/>
-      <w:spacing w:after="240" w:before="240"/>
+      <w:spacing w:before="240" w:after="240"/>
       <w:jc w:val="center"/>
     </w:pPr>
     <w:rPr>
@@ -1951,7 +2163,7 @@
       <w:szCs w:val="30"/>
     </w:rPr>
   </w:style>
-  <w:style w:customStyle="1" w:styleId="Author" w:type="paragraph">
+  <w:style w:type="paragraph" w:styleId="Author" w:customStyle="1">
     <w:name w:val="Author"/>
     <w:next w:val="TextBody"/>
     <w:qFormat/>
@@ -1961,19 +2173,19 @@
       <w:widowControl/>
       <w:suppressAutoHyphens w:val="true"/>
       <w:bidi w:val="0"/>
-      <w:spacing w:after="200" w:before="0"/>
+      <w:spacing w:before="0" w:after="200"/>
       <w:jc w:val="center"/>
     </w:pPr>
     <w:rPr>
-      <w:rFonts w:ascii="Cambria" w:asciiTheme="minorHAnsi" w:cs="" w:cstheme="minorBidi" w:eastAsia="Cambria" w:eastAsiaTheme="minorHAnsi" w:hAnsi="Cambria" w:hAnsiTheme="minorHAnsi"/>
+      <w:rFonts w:ascii="Cambria" w:hAnsi="Cambria" w:eastAsia="Cambria" w:cs="" w:asciiTheme="minorHAnsi" w:cstheme="minorBidi" w:eastAsiaTheme="minorHAnsi" w:hAnsiTheme="minorHAnsi"/>
       <w:color w:val="auto"/>
       <w:kern w:val="0"/>
       <w:sz w:val="24"/>
       <w:szCs w:val="24"/>
-      <w:lang w:bidi="ar-SA" w:eastAsia="en-US" w:val="en-US"/>
-    </w:rPr>
-  </w:style>
-  <w:style w:styleId="Date" w:type="paragraph">
+      <w:lang w:val="en-US" w:eastAsia="en-US" w:bidi="ar-SA"/>
+    </w:rPr>
+  </w:style>
+  <w:style w:type="paragraph" w:styleId="Date">
     <w:name w:val="Date"/>
     <w:next w:val="TextBody"/>
     <w:qFormat/>
@@ -1983,19 +2195,19 @@
       <w:widowControl/>
       <w:suppressAutoHyphens w:val="true"/>
       <w:bidi w:val="0"/>
-      <w:spacing w:after="200" w:before="0"/>
+      <w:spacing w:before="0" w:after="200"/>
       <w:jc w:val="center"/>
     </w:pPr>
     <w:rPr>
-      <w:rFonts w:ascii="Cambria" w:asciiTheme="minorHAnsi" w:cs="" w:cstheme="minorBidi" w:eastAsia="Cambria" w:eastAsiaTheme="minorHAnsi" w:hAnsi="Cambria" w:hAnsiTheme="minorHAnsi"/>
+      <w:rFonts w:ascii="Cambria" w:hAnsi="Cambria" w:eastAsia="Cambria" w:cs="" w:asciiTheme="minorHAnsi" w:cstheme="minorBidi" w:eastAsiaTheme="minorHAnsi" w:hAnsiTheme="minorHAnsi"/>
       <w:color w:val="auto"/>
       <w:kern w:val="0"/>
       <w:sz w:val="24"/>
       <w:szCs w:val="24"/>
-      <w:lang w:bidi="ar-SA" w:eastAsia="en-US" w:val="en-US"/>
-    </w:rPr>
-  </w:style>
-  <w:style w:customStyle="1" w:styleId="Abstract" w:type="paragraph">
+      <w:lang w:val="en-US" w:eastAsia="en-US" w:bidi="ar-SA"/>
+    </w:rPr>
+  </w:style>
+  <w:style w:type="paragraph" w:styleId="Abstract" w:customStyle="1">
     <w:name w:val="Abstract"/>
     <w:basedOn w:val="Normal"/>
     <w:next w:val="TextBody"/>
@@ -2003,21 +2215,21 @@
     <w:pPr>
       <w:keepNext w:val="true"/>
       <w:keepLines/>
-      <w:spacing w:after="300" w:before="300"/>
+      <w:spacing w:before="300" w:after="300"/>
     </w:pPr>
     <w:rPr>
       <w:sz w:val="20"/>
       <w:szCs w:val="20"/>
     </w:rPr>
   </w:style>
-  <w:style w:styleId="Bibliography" w:type="paragraph">
+  <w:style w:type="paragraph" w:styleId="Bibliography">
     <w:name w:val="Bibliography"/>
     <w:basedOn w:val="Normal"/>
     <w:qFormat/>
     <w:pPr/>
     <w:rPr/>
   </w:style>
-  <w:style w:styleId="BlockText" w:type="paragraph">
+  <w:style w:type="paragraph" w:styleId="BlockText">
     <w:name w:val="Block Text"/>
     <w:basedOn w:val="TextBody"/>
     <w:next w:val="TextBody"/>
@@ -2025,17 +2237,17 @@
     <w:unhideWhenUsed/>
     <w:qFormat/>
     <w:pPr>
-      <w:spacing w:after="100" w:before="100"/>
+      <w:spacing w:before="100" w:after="100"/>
       <w:ind w:hanging="0"/>
     </w:pPr>
     <w:rPr>
-      <w:rFonts w:ascii="Calibri" w:asciiTheme="majorHAnsi" w:cs="" w:cstheme="majorBidi" w:eastAsia="" w:eastAsiaTheme="majorEastAsia" w:hAnsi="Calibri" w:hAnsiTheme="majorHAnsi"/>
+      <w:rFonts w:ascii="Calibri" w:hAnsi="Calibri" w:eastAsia="" w:cs="" w:asciiTheme="majorHAnsi" w:cstheme="majorBidi" w:eastAsiaTheme="majorEastAsia" w:hAnsiTheme="majorHAnsi"/>
       <w:bCs/>
       <w:sz w:val="20"/>
       <w:szCs w:val="20"/>
     </w:rPr>
   </w:style>
-  <w:style w:styleId="Footnote" w:type="paragraph">
+  <w:style w:type="paragraph" w:styleId="Footnote">
     <w:name w:val="Footnote Text"/>
     <w:basedOn w:val="Normal"/>
     <w:uiPriority w:val="9"/>
@@ -2044,7 +2256,7 @@
     <w:pPr/>
     <w:rPr/>
   </w:style>
-  <w:style w:customStyle="1" w:styleId="DefinitionTerm" w:type="paragraph">
+  <w:style w:type="paragraph" w:styleId="DefinitionTerm" w:customStyle="1">
     <w:name w:val="Definition Term"/>
     <w:basedOn w:val="Normal"/>
     <w:next w:val="Definition"/>
@@ -2052,20 +2264,20 @@
     <w:pPr>
       <w:keepNext w:val="true"/>
       <w:keepLines/>
-      <w:spacing w:after="0" w:before="0"/>
+      <w:spacing w:before="0" w:after="0"/>
     </w:pPr>
     <w:rPr>
       <w:b/>
     </w:rPr>
   </w:style>
-  <w:style w:customStyle="1" w:styleId="Definition" w:type="paragraph">
+  <w:style w:type="paragraph" w:styleId="Definition" w:customStyle="1">
     <w:name w:val="Definition"/>
     <w:basedOn w:val="Normal"/>
     <w:qFormat/>
     <w:pPr/>
     <w:rPr/>
   </w:style>
-  <w:style w:customStyle="1" w:styleId="TableCaption" w:type="paragraph">
+  <w:style w:type="paragraph" w:styleId="TableCaption" w:customStyle="1">
     <w:name w:val="Table Caption"/>
     <w:basedOn w:val="Caption"/>
     <w:qFormat/>
@@ -2074,21 +2286,21 @@
     </w:pPr>
     <w:rPr/>
   </w:style>
-  <w:style w:customStyle="1" w:styleId="ImageCaption" w:type="paragraph">
+  <w:style w:type="paragraph" w:styleId="ImageCaption" w:customStyle="1">
     <w:name w:val="Image Caption"/>
     <w:basedOn w:val="Caption"/>
     <w:qFormat/>
     <w:pPr/>
     <w:rPr/>
   </w:style>
-  <w:style w:customStyle="1" w:styleId="Figure" w:type="paragraph">
+  <w:style w:type="paragraph" w:styleId="Figure" w:customStyle="1">
     <w:name w:val="Figure"/>
     <w:basedOn w:val="Normal"/>
     <w:qFormat/>
     <w:pPr/>
     <w:rPr/>
   </w:style>
-  <w:style w:customStyle="1" w:styleId="CaptionedFigure" w:type="paragraph">
+  <w:style w:type="paragraph" w:styleId="CaptionedFigure" w:customStyle="1">
     <w:name w:val="Captioned Figure"/>
     <w:basedOn w:val="Figure"/>
     <w:qFormat/>
@@ -2097,7 +2309,7 @@
     </w:pPr>
     <w:rPr/>
   </w:style>
-  <w:style w:styleId="TOCHeading" w:type="paragraph">
+  <w:style w:type="paragraph" w:styleId="TOCHeading">
     <w:name w:val="TOC Heading"/>
     <w:basedOn w:val="Heading1"/>
     <w:next w:val="TextBody"/>
@@ -2105,30 +2317,30 @@
     <w:unhideWhenUsed/>
     <w:qFormat/>
     <w:pPr>
-      <w:spacing w:after="0" w:before="240" w:line="259" w:lineRule="auto"/>
-    </w:pPr>
-    <w:rPr>
-      <w:rFonts w:ascii="Calibri" w:asciiTheme="majorHAnsi" w:cs="" w:cstheme="majorBidi" w:eastAsia="" w:eastAsiaTheme="majorEastAsia" w:hAnsi="Calibri" w:hAnsiTheme="majorHAnsi"/>
+      <w:spacing w:lineRule="auto" w:line="259" w:before="240" w:after="0"/>
+    </w:pPr>
+    <w:rPr>
+      <w:rFonts w:ascii="Calibri" w:hAnsi="Calibri" w:eastAsia="" w:cs="" w:asciiTheme="majorHAnsi" w:cstheme="majorBidi" w:eastAsiaTheme="majorEastAsia" w:hAnsiTheme="majorHAnsi"/>
       <w:b w:val="false"/>
       <w:bCs w:val="false"/>
-      <w:color w:themeColor="accent1" w:themeShade="bf" w:val="365F91"/>
-    </w:rPr>
-  </w:style>
-  <w:style w:styleId="HeaderandFooter" w:type="paragraph">
+      <w:color w:val="365F91" w:themeColor="accent1" w:themeShade="bf"/>
+    </w:rPr>
+  </w:style>
+  <w:style w:type="paragraph" w:styleId="HeaderandFooter">
     <w:name w:val="Header and Footer"/>
     <w:basedOn w:val="Normal"/>
     <w:qFormat/>
     <w:pPr>
       <w:suppressLineNumbers/>
       <w:tabs>
-        <w:tab w:pos="720" w:val="clear"/>
-        <w:tab w:leader="none" w:pos="4680" w:val="center"/>
-        <w:tab w:leader="none" w:pos="9360" w:val="right"/>
+        <w:tab w:val="clear" w:pos="720"/>
+        <w:tab w:val="center" w:pos="4680" w:leader="none"/>
+        <w:tab w:val="right" w:pos="9360" w:leader="none"/>
       </w:tabs>
     </w:pPr>
     <w:rPr/>
   </w:style>
-  <w:style w:styleId="Header" w:type="paragraph">
+  <w:style w:type="paragraph" w:styleId="Header">
     <w:name w:val="Header"/>
     <w:basedOn w:val="HeaderandFooter"/>
     <w:pPr>
@@ -2136,7 +2348,7 @@
     </w:pPr>
     <w:rPr/>
   </w:style>
-  <w:style w:styleId="Footer" w:type="paragraph">
+  <w:style w:type="paragraph" w:styleId="Footer">
     <w:name w:val="Footer"/>
     <w:basedOn w:val="HeaderandFooter"/>
     <w:pPr>
@@ -2144,12 +2356,12 @@
     </w:pPr>
     <w:rPr/>
   </w:style>
-  <w:style w:styleId="IndexHeading" w:type="paragraph">
+  <w:style w:type="paragraph" w:styleId="IndexHeading">
     <w:name w:val="Index Heading"/>
     <w:basedOn w:val="Heading"/>
     <w:pPr>
       <w:suppressLineNumbers/>
-      <w:ind w:hanging="0" w:left="0"/>
+      <w:ind w:left="0" w:hanging="0"/>
     </w:pPr>
     <w:rPr>
       <w:b/>
@@ -2158,13 +2370,13 @@
       <w:szCs w:val="32"/>
     </w:rPr>
   </w:style>
-  <w:style w:styleId="TOAHeading" w:type="paragraph">
+  <w:style w:type="paragraph" w:styleId="TOAHeading">
     <w:name w:val="TOA Heading"/>
     <w:basedOn w:val="IndexHeading"/>
     <w:qFormat/>
     <w:pPr>
       <w:suppressLineNumbers/>
-      <w:ind w:hanging="0" w:left="0"/>
+      <w:ind w:left="0" w:hanging="0"/>
     </w:pPr>
     <w:rPr>
       <w:b/>
@@ -2173,115 +2385,115 @@
       <w:szCs w:val="32"/>
     </w:rPr>
   </w:style>
-  <w:style w:styleId="Contents1" w:type="paragraph">
+  <w:style w:type="paragraph" w:styleId="Contents1">
     <w:name w:val="TOC 1"/>
     <w:basedOn w:val="Index"/>
     <w:pPr>
       <w:tabs>
-        <w:tab w:pos="720" w:val="clear"/>
-        <w:tab w:leader="dot" w:pos="9360" w:val="right"/>
+        <w:tab w:val="clear" w:pos="720"/>
+        <w:tab w:val="right" w:pos="9360" w:leader="dot"/>
       </w:tabs>
-      <w:ind w:hanging="0" w:left="0"/>
-    </w:pPr>
-    <w:rPr/>
-  </w:style>
-  <w:style w:styleId="Contents2" w:type="paragraph">
+      <w:ind w:left="0" w:hanging="0"/>
+    </w:pPr>
+    <w:rPr/>
+  </w:style>
+  <w:style w:type="paragraph" w:styleId="Contents2">
     <w:name w:val="TOC 2"/>
     <w:basedOn w:val="Index"/>
     <w:pPr>
       <w:tabs>
-        <w:tab w:pos="720" w:val="clear"/>
-        <w:tab w:leader="dot" w:pos="9077" w:val="right"/>
+        <w:tab w:val="clear" w:pos="720"/>
+        <w:tab w:val="right" w:pos="9077" w:leader="dot"/>
       </w:tabs>
-      <w:ind w:hanging="0" w:left="283"/>
-    </w:pPr>
-    <w:rPr/>
-  </w:style>
-  <w:style w:styleId="Contents3" w:type="paragraph">
+      <w:ind w:left="283" w:hanging="0"/>
+    </w:pPr>
+    <w:rPr/>
+  </w:style>
+  <w:style w:type="paragraph" w:styleId="Contents3">
     <w:name w:val="TOC 3"/>
     <w:basedOn w:val="Index"/>
     <w:pPr>
       <w:tabs>
-        <w:tab w:pos="720" w:val="clear"/>
-        <w:tab w:leader="dot" w:pos="8794" w:val="right"/>
+        <w:tab w:val="clear" w:pos="720"/>
+        <w:tab w:val="right" w:pos="8794" w:leader="dot"/>
       </w:tabs>
-      <w:ind w:hanging="0" w:left="566"/>
-    </w:pPr>
-    <w:rPr/>
-  </w:style>
-  <w:style w:styleId="Contents4" w:type="paragraph">
+      <w:ind w:left="566" w:hanging="0"/>
+    </w:pPr>
+    <w:rPr/>
+  </w:style>
+  <w:style w:type="paragraph" w:styleId="Contents4">
     <w:name w:val="TOC 4"/>
     <w:basedOn w:val="Index"/>
     <w:pPr>
       <w:tabs>
-        <w:tab w:pos="720" w:val="clear"/>
-        <w:tab w:leader="dot" w:pos="8511" w:val="right"/>
+        <w:tab w:val="clear" w:pos="720"/>
+        <w:tab w:val="right" w:pos="8511" w:leader="dot"/>
       </w:tabs>
-      <w:ind w:hanging="0" w:left="849"/>
-    </w:pPr>
-    <w:rPr/>
-  </w:style>
-  <w:style w:styleId="Contents5" w:type="paragraph">
+      <w:ind w:left="849" w:hanging="0"/>
+    </w:pPr>
+    <w:rPr/>
+  </w:style>
+  <w:style w:type="paragraph" w:styleId="Contents5">
     <w:name w:val="TOC 5"/>
     <w:basedOn w:val="Index"/>
     <w:pPr>
       <w:tabs>
-        <w:tab w:pos="720" w:val="clear"/>
-        <w:tab w:leader="dot" w:pos="8228" w:val="right"/>
+        <w:tab w:val="clear" w:pos="720"/>
+        <w:tab w:val="right" w:pos="8228" w:leader="dot"/>
       </w:tabs>
-      <w:ind w:hanging="0" w:left="1132"/>
-    </w:pPr>
-    <w:rPr/>
-  </w:style>
-  <w:style w:styleId="Contents6" w:type="paragraph">
+      <w:ind w:left="1132" w:hanging="0"/>
+    </w:pPr>
+    <w:rPr/>
+  </w:style>
+  <w:style w:type="paragraph" w:styleId="Contents6">
     <w:name w:val="TOC 6"/>
     <w:basedOn w:val="Index"/>
     <w:pPr>
       <w:tabs>
-        <w:tab w:pos="720" w:val="clear"/>
-        <w:tab w:leader="dot" w:pos="7945" w:val="right"/>
+        <w:tab w:val="clear" w:pos="720"/>
+        <w:tab w:val="right" w:pos="7945" w:leader="dot"/>
       </w:tabs>
-      <w:ind w:hanging="0" w:left="1415"/>
-    </w:pPr>
-    <w:rPr/>
-  </w:style>
-  <w:style w:styleId="Contents7" w:type="paragraph">
+      <w:ind w:left="1415" w:hanging="0"/>
+    </w:pPr>
+    <w:rPr/>
+  </w:style>
+  <w:style w:type="paragraph" w:styleId="Contents7">
     <w:name w:val="TOC 7"/>
     <w:basedOn w:val="Index"/>
     <w:pPr>
       <w:tabs>
-        <w:tab w:pos="720" w:val="clear"/>
-        <w:tab w:leader="dot" w:pos="7662" w:val="right"/>
+        <w:tab w:val="clear" w:pos="720"/>
+        <w:tab w:val="right" w:pos="7662" w:leader="dot"/>
       </w:tabs>
-      <w:ind w:hanging="0" w:left="1698"/>
-    </w:pPr>
-    <w:rPr/>
-  </w:style>
-  <w:style w:styleId="Contents8" w:type="paragraph">
+      <w:ind w:left="1698" w:hanging="0"/>
+    </w:pPr>
+    <w:rPr/>
+  </w:style>
+  <w:style w:type="paragraph" w:styleId="Contents8">
     <w:name w:val="TOC 8"/>
     <w:basedOn w:val="Index"/>
     <w:pPr>
       <w:tabs>
-        <w:tab w:pos="720" w:val="clear"/>
-        <w:tab w:leader="dot" w:pos="7379" w:val="right"/>
+        <w:tab w:val="clear" w:pos="720"/>
+        <w:tab w:val="right" w:pos="7379" w:leader="dot"/>
       </w:tabs>
-      <w:ind w:hanging="0" w:left="1981"/>
-    </w:pPr>
-    <w:rPr/>
-  </w:style>
-  <w:style w:styleId="Contents9" w:type="paragraph">
+      <w:ind w:left="1981" w:hanging="0"/>
+    </w:pPr>
+    <w:rPr/>
+  </w:style>
+  <w:style w:type="paragraph" w:styleId="Contents9">
     <w:name w:val="TOC 9"/>
     <w:basedOn w:val="Index"/>
     <w:pPr>
       <w:tabs>
-        <w:tab w:pos="720" w:val="clear"/>
-        <w:tab w:leader="dot" w:pos="7096" w:val="right"/>
+        <w:tab w:val="clear" w:pos="720"/>
+        <w:tab w:val="right" w:pos="7096" w:leader="dot"/>
       </w:tabs>
-      <w:ind w:hanging="0" w:left="2264"/>
-    </w:pPr>
-    <w:rPr/>
-  </w:style>
-  <w:style w:default="1" w:styleId="Table" w:type="table">
+      <w:ind w:left="2264" w:hanging="0"/>
+    </w:pPr>
+    <w:rPr/>
+  </w:style>
+  <w:style w:type="table" w:default="1" w:styleId="Table">
     <w:name w:val="Table"/>
     <w:basedOn w:val="TableNormal"/>
     <w:semiHidden/>
@@ -2289,10 +2501,10 @@
     <w:qFormat/>
     <w:tblPr>
       <w:tblCellMar>
-        <w:top w:type="dxa" w:w="0"/>
-        <w:left w:type="dxa" w:w="108"/>
-        <w:bottom w:type="dxa" w:w="0"/>
-        <w:right w:type="dxa" w:w="108"/>
+        <w:top w:w="0" w:type="dxa"/>
+        <w:left w:w="108" w:type="dxa"/>
+        <w:bottom w:w="0" w:type="dxa"/>
+        <w:right w:w="108" w:type="dxa"/>
       </w:tblCellMar>
     </w:tblPr>
   </w:style>
@@ -2385,10 +2597,7 @@
   <w:style w:type="character" w:customStyle="1" w:styleId="ImportTok">
     <w:name w:val="ImportTok"/>
     <w:basedOn w:val="VerbatimChar"/>
-    <w:rPr>
-      <w:color w:val="008000"/>
-      <w:b/>
-    </w:rPr>
+    <w:rPr/>
   </w:style>
   <w:style w:type="character" w:customStyle="1" w:styleId="CommentTok">
     <w:name w:val="CommentTok"/>
@@ -2463,9 +2672,7 @@
   <w:style w:type="character" w:customStyle="1" w:styleId="BuiltInTok">
     <w:name w:val="BuiltInTok"/>
     <w:basedOn w:val="VerbatimChar"/>
-    <w:rPr>
-      <w:color w:val="008000"/>
-    </w:rPr>
+    <w:rPr/>
   </w:style>
   <w:style w:type="character" w:customStyle="1" w:styleId="ExtensionTok">
     <w:name w:val="ExtensionTok"/>
